--- a/unit_status.docx
+++ b/unit_status.docx
@@ -357,22 +357,22 @@
         <w:tc>
           <w:tcPr>
             <w:tcW w:type="dxa" w:w="1728"/>
-            <w:shd w:fill="CEEDD0"/>
+            <w:shd w:fill="F6CACF"/>
           </w:tcPr>
           <w:p>
             <w:r>
-              <w:t>online</w:t>
+              <w:t>offline</w:t>
             </w:r>
           </w:p>
         </w:tc>
         <w:tc>
           <w:tcPr>
             <w:tcW w:type="dxa" w:w="1728"/>
-            <w:shd w:fill="CEEDD0"/>
+            <w:shd w:fill="F6CACF"/>
           </w:tcPr>
           <w:p>
             <w:r>
-              <w:t>online</w:t>
+              <w:t>offline</w:t>
             </w:r>
           </w:p>
         </w:tc>
@@ -391,7 +391,9 @@
             <w:tcW w:type="dxa" w:w="1728"/>
           </w:tcPr>
           <w:p>
-            <w:r/>
+            <w:r>
+              <w:t>Data lagging</w:t>
+            </w:r>
           </w:p>
         </w:tc>
       </w:tr>
